--- a/TechnicalInterview-Linux.docx
+++ b/TechnicalInterview-Linux.docx
@@ -29,13 +29,7 @@
         <w:rPr>
           <w:b/>
         </w:rPr>
-        <w:t xml:space="preserve">1: </w:t>
-      </w:r>
-      <w:r>
-        <w:rPr>
-          <w:b/>
-        </w:rPr>
-        <w:t>What is your favourite unix command line editor?</w:t>
+        <w:t>1: What is your favourite unix command line editor?</w:t>
       </w:r>
     </w:p>
     <w:p>
@@ -242,33 +236,11 @@
         <w:rPr>
           <w:rFonts w:cstheme="minorHAnsi"/>
         </w:rPr>
-        <w:t>(</w:t>
+        <w:t>(A stream editor is used to perform basic text transformations on an input stream (a file, or input from a pipeline).</w:t>
       </w:r>
       <w:r>
         <w:rPr>
           <w:rFonts w:cstheme="minorHAnsi"/>
-          <w:lang/>
-        </w:rPr>
-        <w:t xml:space="preserve">A stream editor is used to perform basic text transformations on an input stream (a file, or input from a </w:t>
-      </w:r>
-      <w:r>
-        <w:rPr>
-          <w:rFonts w:cstheme="minorHAnsi"/>
-          <w:lang/>
-        </w:rPr>
-        <w:t>pipeline</w:t>
-      </w:r>
-      <w:r>
-        <w:rPr>
-          <w:rFonts w:cstheme="minorHAnsi"/>
-          <w:lang/>
-        </w:rPr>
-        <w:t>).</w:t>
-      </w:r>
-      <w:r>
-        <w:rPr>
-          <w:rFonts w:cstheme="minorHAnsi"/>
-          <w:lang/>
         </w:rPr>
         <w:t xml:space="preserve"> </w:t>
       </w:r>
@@ -277,14 +249,7 @@
           <w:rStyle w:val="HTMLCode"/>
           <w:rFonts w:eastAsiaTheme="minorHAnsi"/>
         </w:rPr>
-        <w:t>sed 's/Cash/Trash/' songs.txt &gt; songs2.txt</w:t>
-      </w:r>
-      <w:r>
-        <w:rPr>
-          <w:rStyle w:val="HTMLCode"/>
-          <w:rFonts w:eastAsiaTheme="minorHAnsi"/>
-        </w:rPr>
-        <w:t xml:space="preserve">, </w:t>
+        <w:t xml:space="preserve">sed 's/Cash/Trash/' songs.txt &gt; songs2.txt, </w:t>
       </w:r>
       <w:r>
         <w:rPr>
@@ -387,15 +352,7 @@
           <w:i/>
           <w:iCs/>
         </w:rPr>
-        <w:t>script-file</w:t>
-      </w:r>
-      <w:r>
-        <w:rPr>
-          <w:rFonts w:cstheme="minorHAnsi"/>
-          <w:i/>
-          <w:iCs/>
-        </w:rPr>
-        <w:t xml:space="preserve"> - </w:t>
+        <w:t xml:space="preserve">script-file - </w:t>
       </w:r>
       <w:r>
         <w:rPr>
@@ -1263,16 +1220,8 @@
       <w:r>
         <w:rPr>
           <w:color w:val="454545"/>
-          <w:lang/>
-        </w:rPr>
-        <w:t>scp unix@isnotmystrongestsubject.com:/home/picture/archive/image*.jpg /home/picture</w:t>
-      </w:r>
-      <w:r>
-        <w:rPr>
-          <w:color w:val="454545"/>
-          <w:lang/>
-        </w:rPr>
-        <w:t>/downloads</w:t>
+        </w:rPr>
+        <w:t>scp unix@isnotmystrongestsubject.com:/home/picture/archive/image*.jpg /home/picture/downloads</w:t>
       </w:r>
     </w:p>
     <w:p>
@@ -1373,8 +1322,594 @@
       <w:r>
         <w:t xml:space="preserve"> – prints out a count of newlines, words, and byte for each input file</w:t>
       </w:r>
+    </w:p>
+    <w:p>
+      <w:pPr>
+        <w:spacing w:after="0"/>
+      </w:pPr>
+    </w:p>
+    <w:p>
+      <w:pPr>
+        <w:spacing w:after="0"/>
+        <w:rPr>
+          <w:b/>
+        </w:rPr>
+      </w:pPr>
+      <w:r>
+        <w:rPr>
+          <w:b/>
+        </w:rPr>
+        <w:t xml:space="preserve">3: How would you accomplish the following tasks on the command line? </w:t>
+      </w:r>
+    </w:p>
+    <w:p>
+      <w:pPr>
+        <w:pStyle w:val="ListParagraph"/>
+        <w:numPr>
+          <w:ilvl w:val="0"/>
+          <w:numId w:val="1"/>
+        </w:numPr>
+        <w:spacing w:after="0"/>
+        <w:rPr>
+          <w:b/>
+        </w:rPr>
+      </w:pPr>
+      <w:r>
+        <w:rPr>
+          <w:b/>
+        </w:rPr>
+        <w:t xml:space="preserve">Switch to the Super User to perform administrative functions </w:t>
+      </w:r>
+    </w:p>
+    <w:p>
+      <w:pPr>
+        <w:pStyle w:val="ListParagraph"/>
+        <w:spacing w:after="0"/>
+      </w:pPr>
+      <w:r>
+        <w:t xml:space="preserve">Run the sudo su in the root directory of where you want to perform the administrative task </w:t>
+      </w:r>
+    </w:p>
+    <w:p>
+      <w:pPr>
+        <w:pStyle w:val="ListParagraph"/>
+        <w:numPr>
+          <w:ilvl w:val="0"/>
+          <w:numId w:val="1"/>
+        </w:numPr>
+        <w:spacing w:after="0"/>
+        <w:rPr>
+          <w:b/>
+        </w:rPr>
+      </w:pPr>
+      <w:r>
+        <w:rPr>
+          <w:b/>
+        </w:rPr>
+        <w:t>Get the last 500 lines of a log file</w:t>
+      </w:r>
+    </w:p>
+    <w:p>
+      <w:pPr>
+        <w:pStyle w:val="ListParagraph"/>
+        <w:spacing w:after="0"/>
+      </w:pPr>
+      <w:r>
+        <w:t>Use the tail command. For example; tail –n 500 something.log | newfile.log</w:t>
+      </w:r>
+    </w:p>
+    <w:p>
+      <w:pPr>
+        <w:pStyle w:val="ListParagraph"/>
+        <w:numPr>
+          <w:ilvl w:val="0"/>
+          <w:numId w:val="1"/>
+        </w:numPr>
+        <w:spacing w:after="0"/>
+        <w:rPr>
+          <w:b/>
+        </w:rPr>
+      </w:pPr>
+      <w:r>
+        <w:rPr>
+          <w:b/>
+        </w:rPr>
+        <w:t xml:space="preserve">Compare the differences between two files </w:t>
+      </w:r>
+    </w:p>
+    <w:p>
+      <w:pPr>
+        <w:pStyle w:val="ListParagraph"/>
+        <w:spacing w:after="0"/>
+        <w:rPr>
+          <w:b/>
+        </w:rPr>
+      </w:pPr>
+      <w:r>
+        <w:rPr>
+          <w:rFonts w:ascii="Arial" w:hAnsi="Arial" w:cs="Arial"/>
+          <w:color w:val="212529"/>
+          <w:sz w:val="21"/>
+          <w:szCs w:val="21"/>
+          <w:shd w:val="clear" w:color="auto" w:fill="FFFFFF"/>
+        </w:rPr>
+        <w:t>diff FILE1 FILE2</w:t>
+      </w:r>
+    </w:p>
+    <w:p>
+      <w:pPr>
+        <w:pStyle w:val="ListParagraph"/>
+        <w:numPr>
+          <w:ilvl w:val="0"/>
+          <w:numId w:val="1"/>
+        </w:numPr>
+        <w:spacing w:after="0"/>
+        <w:rPr>
+          <w:b/>
+        </w:rPr>
+      </w:pPr>
+      <w:r>
+        <w:rPr>
+          <w:b/>
+        </w:rPr>
+        <w:t xml:space="preserve">Compare the differences between all files in two directories </w:t>
+      </w:r>
+    </w:p>
+    <w:p>
+      <w:pPr>
+        <w:pStyle w:val="ListParagraph"/>
+        <w:spacing w:after="0"/>
+        <w:rPr>
+          <w:b/>
+        </w:rPr>
+      </w:pPr>
+      <w:r>
+        <w:rPr>
+          <w:rFonts w:ascii="Consolas" w:hAnsi="Consolas"/>
+          <w:color w:val="242729"/>
+          <w:sz w:val="20"/>
+          <w:szCs w:val="20"/>
+          <w:shd w:val="clear" w:color="auto" w:fill="EFF0F1"/>
+        </w:rPr>
+        <w:t xml:space="preserve">diff </w:t>
+      </w:r>
+      <w:r>
+        <w:rPr>
+          <w:rFonts w:ascii="Consolas" w:hAnsi="Consolas"/>
+          <w:color w:val="242729"/>
+          <w:sz w:val="20"/>
+          <w:szCs w:val="20"/>
+          <w:shd w:val="clear" w:color="auto" w:fill="EFF0F1"/>
+        </w:rPr>
+        <w:t>–</w:t>
+      </w:r>
+      <w:r>
+        <w:rPr>
+          <w:rFonts w:ascii="Consolas" w:hAnsi="Consolas"/>
+          <w:color w:val="242729"/>
+          <w:sz w:val="20"/>
+          <w:szCs w:val="20"/>
+          <w:shd w:val="clear" w:color="auto" w:fill="EFF0F1"/>
+        </w:rPr>
+        <w:t>r</w:t>
+      </w:r>
+      <w:r>
+        <w:rPr>
+          <w:rFonts w:ascii="Consolas" w:hAnsi="Consolas"/>
+          <w:color w:val="242729"/>
+          <w:sz w:val="20"/>
+          <w:szCs w:val="20"/>
+          <w:shd w:val="clear" w:color="auto" w:fill="EFF0F1"/>
+        </w:rPr>
+        <w:t xml:space="preserve"> folder1 folder2</w:t>
+      </w:r>
+    </w:p>
+    <w:p>
+      <w:pPr>
+        <w:pStyle w:val="ListParagraph"/>
+        <w:numPr>
+          <w:ilvl w:val="0"/>
+          <w:numId w:val="1"/>
+        </w:numPr>
+        <w:spacing w:after="0"/>
+        <w:rPr>
+          <w:b/>
+        </w:rPr>
+      </w:pPr>
+      <w:r>
+        <w:rPr>
+          <w:b/>
+        </w:rPr>
+        <w:t>Find the process that is using the most CPU</w:t>
+      </w:r>
+    </w:p>
+    <w:p>
+      <w:pPr>
+        <w:pStyle w:val="ListParagraph"/>
+        <w:spacing w:after="0"/>
+      </w:pPr>
+      <w:r>
+        <w:t>top</w:t>
+      </w:r>
+      <w:r>
+        <w:t xml:space="preserve"> command will show the process that is using the most CPU </w:t>
+      </w:r>
+    </w:p>
+    <w:p>
+      <w:pPr>
+        <w:spacing w:after="0"/>
+      </w:pPr>
+    </w:p>
+    <w:p>
+      <w:pPr>
+        <w:spacing w:after="0"/>
+        <w:rPr>
+          <w:b/>
+        </w:rPr>
+      </w:pPr>
+      <w:r>
+        <w:rPr>
+          <w:b/>
+        </w:rPr>
+        <w:t>4: Explain what DNS is</w:t>
+      </w:r>
+    </w:p>
+    <w:p>
+      <w:pPr>
+        <w:spacing w:after="0"/>
+      </w:pPr>
+      <w:r>
+        <w:t xml:space="preserve">The domain name system maintains a directory of domain names and translates them to Internet Protocol addresses. For example; gui address of </w:t>
+      </w:r>
+      <w:hyperlink r:id="rId9" w:history="1">
+        <w:r>
+          <w:rPr>
+            <w:rStyle w:val="Hyperlink"/>
+          </w:rPr>
+          <w:t>www.google.com</w:t>
+        </w:r>
+      </w:hyperlink>
+      <w:r>
+        <w:t xml:space="preserve"> will resort to an IP address such as 2a00:1450:4009:812::200e.</w:t>
+      </w:r>
+    </w:p>
+    <w:p>
+      <w:pPr>
+        <w:spacing w:after="0"/>
+      </w:pPr>
+    </w:p>
+    <w:p>
+      <w:pPr>
+        <w:spacing w:after="0"/>
+        <w:rPr>
+          <w:b/>
+        </w:rPr>
+      </w:pPr>
+      <w:r>
+        <w:rPr>
+          <w:b/>
+        </w:rPr>
+        <w:t>5: What is an SSH reverse tunnel and when would you use it?</w:t>
+      </w:r>
+    </w:p>
+    <w:p>
+      <w:pPr>
+        <w:spacing w:after="0"/>
+        <w:rPr>
+          <w:b/>
+        </w:rPr>
+      </w:pPr>
       <w:bookmarkStart w:id="0" w:name="_GoBack"/>
       <w:bookmarkEnd w:id="0"/>
+    </w:p>
+    <w:p>
+      <w:pPr>
+        <w:spacing w:after="0"/>
+        <w:rPr>
+          <w:b/>
+        </w:rPr>
+      </w:pPr>
+    </w:p>
+    <w:p>
+      <w:pPr>
+        <w:spacing w:after="0"/>
+        <w:rPr>
+          <w:b/>
+        </w:rPr>
+      </w:pPr>
+      <w:r>
+        <w:rPr>
+          <w:b/>
+        </w:rPr>
+        <w:t xml:space="preserve">6: </w:t>
+      </w:r>
+      <w:r>
+        <w:rPr>
+          <w:b/>
+        </w:rPr>
+        <w:t>What is the difference between:</w:t>
+      </w:r>
+    </w:p>
+    <w:p>
+      <w:pPr>
+        <w:pStyle w:val="ListParagraph"/>
+        <w:numPr>
+          <w:ilvl w:val="0"/>
+          <w:numId w:val="1"/>
+        </w:numPr>
+        <w:spacing w:after="0"/>
+        <w:rPr>
+          <w:b/>
+        </w:rPr>
+      </w:pPr>
+      <w:r>
+        <w:rPr>
+          <w:b/>
+        </w:rPr>
+        <w:t>Megabytes</w:t>
+      </w:r>
+    </w:p>
+    <w:p>
+      <w:pPr>
+        <w:pStyle w:val="ListParagraph"/>
+        <w:spacing w:after="0"/>
+        <w:rPr>
+          <w:rFonts w:ascii="Georgia" w:hAnsi="Georgia"/>
+          <w:color w:val="333333"/>
+          <w:sz w:val="21"/>
+          <w:szCs w:val="21"/>
+        </w:rPr>
+      </w:pPr>
+      <w:r>
+        <w:rPr>
+          <w:b/>
+        </w:rPr>
+        <w:t>1</w:t>
+      </w:r>
+      <w:r>
+        <w:rPr>
+          <w:rFonts w:ascii="Georgia" w:hAnsi="Georgia"/>
+          <w:color w:val="333333"/>
+          <w:sz w:val="21"/>
+          <w:szCs w:val="21"/>
+        </w:rPr>
+        <w:t xml:space="preserve"> Megabyte (MB) = (1000)^2 bytes = 1000000 bytes.</w:t>
+      </w:r>
+    </w:p>
+    <w:p>
+      <w:pPr>
+        <w:pStyle w:val="ListParagraph"/>
+        <w:spacing w:after="0"/>
+        <w:rPr>
+          <w:rFonts w:ascii="Georgia" w:hAnsi="Georgia"/>
+          <w:color w:val="333333"/>
+          <w:sz w:val="21"/>
+          <w:szCs w:val="21"/>
+        </w:rPr>
+      </w:pPr>
+    </w:p>
+    <w:p>
+      <w:pPr>
+        <w:pStyle w:val="ListParagraph"/>
+        <w:numPr>
+          <w:ilvl w:val="0"/>
+          <w:numId w:val="1"/>
+        </w:numPr>
+        <w:spacing w:after="0"/>
+        <w:rPr>
+          <w:b/>
+        </w:rPr>
+      </w:pPr>
+      <w:r>
+        <w:rPr>
+          <w:b/>
+        </w:rPr>
+        <w:t xml:space="preserve">Mebibytes </w:t>
+      </w:r>
+    </w:p>
+    <w:p>
+      <w:pPr>
+        <w:pStyle w:val="ListParagraph"/>
+        <w:spacing w:after="0"/>
+        <w:rPr>
+          <w:b/>
+        </w:rPr>
+      </w:pPr>
+      <w:r>
+        <w:rPr>
+          <w:rFonts w:ascii="Georgia" w:hAnsi="Georgia"/>
+          <w:color w:val="333333"/>
+          <w:sz w:val="21"/>
+          <w:szCs w:val="21"/>
+        </w:rPr>
+        <w:t>1 Mebibyte (MiB) = (1024)^2 bytes = 1048576 bytes.</w:t>
+      </w:r>
+    </w:p>
+    <w:p>
+      <w:pPr>
+        <w:pStyle w:val="ListParagraph"/>
+        <w:numPr>
+          <w:ilvl w:val="0"/>
+          <w:numId w:val="1"/>
+        </w:numPr>
+        <w:spacing w:after="0"/>
+        <w:rPr>
+          <w:b/>
+        </w:rPr>
+      </w:pPr>
+      <w:r>
+        <w:rPr>
+          <w:b/>
+        </w:rPr>
+        <w:t>Gigabytes</w:t>
+      </w:r>
+    </w:p>
+    <w:p>
+      <w:pPr>
+        <w:pStyle w:val="ListParagraph"/>
+        <w:spacing w:after="0"/>
+        <w:rPr>
+          <w:rFonts w:ascii="Georgia" w:hAnsi="Georgia"/>
+          <w:color w:val="333333"/>
+          <w:sz w:val="21"/>
+          <w:szCs w:val="21"/>
+        </w:rPr>
+      </w:pPr>
+      <w:r>
+        <w:rPr>
+          <w:rFonts w:ascii="Georgia" w:hAnsi="Georgia"/>
+          <w:color w:val="333333"/>
+          <w:sz w:val="21"/>
+          <w:szCs w:val="21"/>
+        </w:rPr>
+        <w:t>GB equals 10^9 = 1000 MB (mega bytes) = 1000000000 bytes which is roughly close to 1 GiB.</w:t>
+      </w:r>
+    </w:p>
+    <w:p>
+      <w:pPr>
+        <w:pStyle w:val="ListParagraph"/>
+        <w:numPr>
+          <w:ilvl w:val="0"/>
+          <w:numId w:val="1"/>
+        </w:numPr>
+        <w:spacing w:after="0"/>
+        <w:rPr>
+          <w:b/>
+        </w:rPr>
+      </w:pPr>
+      <w:r>
+        <w:rPr>
+          <w:b/>
+        </w:rPr>
+        <w:t xml:space="preserve">Gibibyes </w:t>
+      </w:r>
+    </w:p>
+    <w:p>
+      <w:pPr>
+        <w:pStyle w:val="ListParagraph"/>
+        <w:spacing w:after="0"/>
+        <w:rPr>
+          <w:b/>
+        </w:rPr>
+      </w:pPr>
+      <w:r>
+        <w:rPr>
+          <w:rFonts w:ascii="Georgia" w:hAnsi="Georgia"/>
+          <w:color w:val="333333"/>
+          <w:sz w:val="21"/>
+          <w:szCs w:val="21"/>
+        </w:rPr>
+        <w:t>GiB equals 2^30 = 1073741824 bytes or 1024 MiB (mibi bytes)</w:t>
+      </w:r>
+    </w:p>
+    <w:p>
+      <w:pPr>
+        <w:pStyle w:val="ListParagraph"/>
+        <w:numPr>
+          <w:ilvl w:val="0"/>
+          <w:numId w:val="1"/>
+        </w:numPr>
+        <w:spacing w:after="0"/>
+        <w:rPr>
+          <w:b/>
+        </w:rPr>
+      </w:pPr>
+      <w:r>
+        <w:rPr>
+          <w:b/>
+        </w:rPr>
+        <w:t>Megabit</w:t>
+      </w:r>
+    </w:p>
+    <w:p>
+      <w:pPr>
+        <w:pStyle w:val="ListParagraph"/>
+        <w:spacing w:after="0"/>
+        <w:rPr>
+          <w:b/>
+        </w:rPr>
+      </w:pPr>
+      <w:r>
+        <w:rPr>
+          <w:rFonts w:ascii="Arial" w:hAnsi="Arial" w:cs="Arial"/>
+          <w:color w:val="3B3B3B"/>
+          <w:shd w:val="clear" w:color="auto" w:fill="FFFFFF"/>
+        </w:rPr>
+        <w:t>Mega</w:t>
+      </w:r>
+      <w:r>
+        <w:rPr>
+          <w:rStyle w:val="Strong"/>
+          <w:rFonts w:ascii="Arial" w:hAnsi="Arial" w:cs="Arial"/>
+          <w:color w:val="3B3B3B"/>
+          <w:shd w:val="clear" w:color="auto" w:fill="FFFFFF"/>
+        </w:rPr>
+        <w:t>bits</w:t>
+      </w:r>
+      <w:r>
+        <w:rPr>
+          <w:rFonts w:ascii="Arial" w:hAnsi="Arial" w:cs="Arial"/>
+          <w:color w:val="3B3B3B"/>
+          <w:shd w:val="clear" w:color="auto" w:fill="FFFFFF"/>
+        </w:rPr>
+        <w:t> per second (mbps) are generally used to describe the </w:t>
+      </w:r>
+      <w:r>
+        <w:rPr>
+          <w:rStyle w:val="Strong"/>
+          <w:rFonts w:ascii="Arial" w:hAnsi="Arial" w:cs="Arial"/>
+          <w:color w:val="3B3B3B"/>
+          <w:shd w:val="clear" w:color="auto" w:fill="FFFFFF"/>
+        </w:rPr>
+        <w:t>speed</w:t>
+      </w:r>
+      <w:r>
+        <w:rPr>
+          <w:rFonts w:ascii="Arial" w:hAnsi="Arial" w:cs="Arial"/>
+          <w:color w:val="3B3B3B"/>
+          <w:shd w:val="clear" w:color="auto" w:fill="FFFFFF"/>
+        </w:rPr>
+        <w:t> of an Internet connection, whereas mega</w:t>
+      </w:r>
+      <w:r>
+        <w:rPr>
+          <w:rStyle w:val="Strong"/>
+          <w:rFonts w:ascii="Arial" w:hAnsi="Arial" w:cs="Arial"/>
+          <w:color w:val="3B3B3B"/>
+          <w:shd w:val="clear" w:color="auto" w:fill="FFFFFF"/>
+        </w:rPr>
+        <w:t>bytes</w:t>
+      </w:r>
+      <w:r>
+        <w:rPr>
+          <w:rFonts w:ascii="Arial" w:hAnsi="Arial" w:cs="Arial"/>
+          <w:color w:val="3B3B3B"/>
+          <w:shd w:val="clear" w:color="auto" w:fill="FFFFFF"/>
+        </w:rPr>
+        <w:t> (MB) usually refer to the </w:t>
+      </w:r>
+      <w:r>
+        <w:rPr>
+          <w:rStyle w:val="Strong"/>
+          <w:rFonts w:ascii="Arial" w:hAnsi="Arial" w:cs="Arial"/>
+          <w:color w:val="3B3B3B"/>
+          <w:shd w:val="clear" w:color="auto" w:fill="FFFFFF"/>
+        </w:rPr>
+        <w:t>size</w:t>
+      </w:r>
+      <w:r>
+        <w:rPr>
+          <w:rFonts w:ascii="Arial" w:hAnsi="Arial" w:cs="Arial"/>
+          <w:color w:val="3B3B3B"/>
+          <w:shd w:val="clear" w:color="auto" w:fill="FFFFFF"/>
+        </w:rPr>
+        <w:t> of a file or storage space</w:t>
+      </w:r>
+    </w:p>
+    <w:p>
+      <w:pPr>
+        <w:spacing w:after="0"/>
+      </w:pPr>
     </w:p>
     <w:sectPr>
       <w:pgSz w:w="11906" w:h="16838"/>
@@ -1389,9 +1924,101 @@
 <file path=word/numbering.xml><?xml version="1.0" encoding="utf-8"?>
 <w:numbering xmlns:wpc="http://schemas.microsoft.com/office/word/2010/wordprocessingCanvas" xmlns:mc="http://schemas.openxmlformats.org/markup-compatibility/2006" xmlns:o="urn:schemas-microsoft-com:office:office" xmlns:r="http://schemas.openxmlformats.org/officeDocument/2006/relationships" xmlns:m="http://schemas.openxmlformats.org/officeDocument/2006/math" xmlns:v="urn:schemas-microsoft-com:vml" xmlns:wp14="http://schemas.microsoft.com/office/word/2010/wordprocessingDrawing" xmlns:wp="http://schemas.openxmlformats.org/drawingml/2006/wordprocessingDrawing" xmlns:w10="urn:schemas-microsoft-com:office:word" xmlns:w="http://schemas.openxmlformats.org/wordprocessingml/2006/main" xmlns:w14="http://schemas.microsoft.com/office/word/2010/wordml" xmlns:wpg="http://schemas.microsoft.com/office/word/2010/wordprocessingGroup" xmlns:wpi="http://schemas.microsoft.com/office/word/2010/wordprocessingInk" xmlns:wne="http://schemas.microsoft.com/office/word/2006/wordml" xmlns:wps="http://schemas.microsoft.com/office/word/2010/wordprocessingShape" mc:Ignorable="w14 wp14">
   <w:abstractNum w:abstractNumId="0">
+    <w:nsid w:val="594F66C8"/>
+    <w:multiLevelType w:val="hybridMultilevel"/>
+    <w:tmpl w:val="4DDEA0F4"/>
+    <w:lvl w:ilvl="0" w:tplc="CCCC5780">
+      <w:start w:val="1"/>
+      <w:numFmt w:val="decimal"/>
+      <w:lvlText w:val="%1"/>
+      <w:lvlJc w:val="left"/>
+      <w:pPr>
+        <w:ind w:left="1080" w:hanging="360"/>
+      </w:pPr>
+      <w:rPr>
+        <w:rFonts w:ascii="Georgia" w:hAnsi="Georgia" w:hint="default"/>
+        <w:b w:val="0"/>
+        <w:color w:val="333333"/>
+        <w:sz w:val="21"/>
+      </w:rPr>
+    </w:lvl>
+    <w:lvl w:ilvl="1" w:tplc="08090019" w:tentative="1">
+      <w:start w:val="1"/>
+      <w:numFmt w:val="lowerLetter"/>
+      <w:lvlText w:val="%2."/>
+      <w:lvlJc w:val="left"/>
+      <w:pPr>
+        <w:ind w:left="1800" w:hanging="360"/>
+      </w:pPr>
+    </w:lvl>
+    <w:lvl w:ilvl="2" w:tplc="0809001B" w:tentative="1">
+      <w:start w:val="1"/>
+      <w:numFmt w:val="lowerRoman"/>
+      <w:lvlText w:val="%3."/>
+      <w:lvlJc w:val="right"/>
+      <w:pPr>
+        <w:ind w:left="2520" w:hanging="180"/>
+      </w:pPr>
+    </w:lvl>
+    <w:lvl w:ilvl="3" w:tplc="0809000F" w:tentative="1">
+      <w:start w:val="1"/>
+      <w:numFmt w:val="decimal"/>
+      <w:lvlText w:val="%4."/>
+      <w:lvlJc w:val="left"/>
+      <w:pPr>
+        <w:ind w:left="3240" w:hanging="360"/>
+      </w:pPr>
+    </w:lvl>
+    <w:lvl w:ilvl="4" w:tplc="08090019" w:tentative="1">
+      <w:start w:val="1"/>
+      <w:numFmt w:val="lowerLetter"/>
+      <w:lvlText w:val="%5."/>
+      <w:lvlJc w:val="left"/>
+      <w:pPr>
+        <w:ind w:left="3960" w:hanging="360"/>
+      </w:pPr>
+    </w:lvl>
+    <w:lvl w:ilvl="5" w:tplc="0809001B" w:tentative="1">
+      <w:start w:val="1"/>
+      <w:numFmt w:val="lowerRoman"/>
+      <w:lvlText w:val="%6."/>
+      <w:lvlJc w:val="right"/>
+      <w:pPr>
+        <w:ind w:left="4680" w:hanging="180"/>
+      </w:pPr>
+    </w:lvl>
+    <w:lvl w:ilvl="6" w:tplc="0809000F" w:tentative="1">
+      <w:start w:val="1"/>
+      <w:numFmt w:val="decimal"/>
+      <w:lvlText w:val="%7."/>
+      <w:lvlJc w:val="left"/>
+      <w:pPr>
+        <w:ind w:left="5400" w:hanging="360"/>
+      </w:pPr>
+    </w:lvl>
+    <w:lvl w:ilvl="7" w:tplc="08090019" w:tentative="1">
+      <w:start w:val="1"/>
+      <w:numFmt w:val="lowerLetter"/>
+      <w:lvlText w:val="%8."/>
+      <w:lvlJc w:val="left"/>
+      <w:pPr>
+        <w:ind w:left="6120" w:hanging="360"/>
+      </w:pPr>
+    </w:lvl>
+    <w:lvl w:ilvl="8" w:tplc="0809001B" w:tentative="1">
+      <w:start w:val="1"/>
+      <w:numFmt w:val="lowerRoman"/>
+      <w:lvlText w:val="%9."/>
+      <w:lvlJc w:val="right"/>
+      <w:pPr>
+        <w:ind w:left="6840" w:hanging="180"/>
+      </w:pPr>
+    </w:lvl>
+  </w:abstractNum>
+  <w:abstractNum w:abstractNumId="1">
     <w:nsid w:val="5ACB731A"/>
     <w:multiLevelType w:val="hybridMultilevel"/>
-    <w:tmpl w:val="1C6CA29C"/>
+    <w:tmpl w:val="EEFA9896"/>
     <w:lvl w:ilvl="0" w:tplc="08090001">
       <w:start w:val="1"/>
       <w:numFmt w:val="bullet"/>
@@ -1502,6 +2129,9 @@
     </w:lvl>
   </w:abstractNum>
   <w:num w:numId="1">
+    <w:abstractNumId w:val="1"/>
+  </w:num>
+  <w:num w:numId="2">
     <w:abstractNumId w:val="0"/>
   </w:num>
 </w:numbering>
@@ -1725,7 +2355,6 @@
     <w:name w:val="Hyperlink"/>
     <w:basedOn w:val="DefaultParagraphFont"/>
     <w:uiPriority w:val="99"/>
-    <w:semiHidden/>
     <w:unhideWhenUsed/>
     <w:rsid w:val="00EC23C0"/>
     <w:rPr>
@@ -1744,6 +2373,17 @@
       <w:rFonts w:ascii="Courier New" w:eastAsia="Times New Roman" w:hAnsi="Courier New" w:cs="Courier New"/>
       <w:sz w:val="20"/>
       <w:szCs w:val="20"/>
+    </w:rPr>
+  </w:style>
+  <w:style w:type="character" w:styleId="Strong">
+    <w:name w:val="Strong"/>
+    <w:basedOn w:val="DefaultParagraphFont"/>
+    <w:uiPriority w:val="22"/>
+    <w:qFormat/>
+    <w:rsid w:val="00A918C9"/>
+    <w:rPr>
+      <w:b/>
+      <w:bCs/>
     </w:rPr>
   </w:style>
 </w:styles>
@@ -1967,7 +2607,6 @@
     <w:name w:val="Hyperlink"/>
     <w:basedOn w:val="DefaultParagraphFont"/>
     <w:uiPriority w:val="99"/>
-    <w:semiHidden/>
     <w:unhideWhenUsed/>
     <w:rsid w:val="00EC23C0"/>
     <w:rPr>
@@ -1986,6 +2625,17 @@
       <w:rFonts w:ascii="Courier New" w:eastAsia="Times New Roman" w:hAnsi="Courier New" w:cs="Courier New"/>
       <w:sz w:val="20"/>
       <w:szCs w:val="20"/>
+    </w:rPr>
+  </w:style>
+  <w:style w:type="character" w:styleId="Strong">
+    <w:name w:val="Strong"/>
+    <w:basedOn w:val="DefaultParagraphFont"/>
+    <w:uiPriority w:val="22"/>
+    <w:qFormat/>
+    <w:rsid w:val="00A918C9"/>
+    <w:rPr>
+      <w:b/>
+      <w:bCs/>
     </w:rPr>
   </w:style>
 </w:styles>
